--- a/kbengine_stone_assets/docs/部署文档.docx
+++ b/kbengine_stone_assets/docs/部署文档.docx
@@ -24,6 +24,7 @@
     <w:p>
       <w:pPr>
         <w:numPr>
+          <w:ilvl w:val="0"/>
           <w:numId w:val="0"/>
         </w:numPr>
         <w:ind w:firstLine="420" w:firstLineChars="0"/>
@@ -45,12 +46,19 @@
           <w:lang w:val="en-US" w:eastAsia="zh-CN"/>
         </w:rPr>
         <w:tab/>
+      </w:r>
+      <w:r>
+        <w:rPr>
+          <w:rFonts w:hint="eastAsia"/>
+          <w:lang w:val="en-US" w:eastAsia="zh-CN"/>
+        </w:rPr>
         <w:t>服务器端口映射到nginx的端口 , + 10000</w:t>
       </w:r>
     </w:p>
     <w:p>
       <w:pPr>
         <w:numPr>
+          <w:ilvl w:val="0"/>
           <w:numId w:val="0"/>
         </w:numPr>
         <w:ind w:left="420" w:leftChars="0" w:firstLine="420" w:firstLineChars="0"/>
@@ -65,9 +73,161 @@
           <w:lang w:val="en-US" w:eastAsia="zh-CN"/>
         </w:rPr>
         <w:t>如LoginApp的端口为20013，则nginx映射的端口为20013+10000=30013</w:t>
+      </w:r>
+    </w:p>
+    <w:p>
+      <w:pPr>
+        <w:numPr>
+          <w:ilvl w:val="0"/>
+          <w:numId w:val="0"/>
+        </w:numPr>
+        <w:ind w:left="420" w:leftChars="0" w:firstLine="420" w:firstLineChars="0"/>
+        <w:rPr>
+          <w:rFonts w:hint="eastAsia"/>
+          <w:lang w:val="en-US" w:eastAsia="zh-CN"/>
+        </w:rPr>
+      </w:pPr>
+    </w:p>
+    <w:p>
+      <w:pPr>
+        <w:numPr>
+          <w:ilvl w:val="0"/>
+          <w:numId w:val="1"/>
+        </w:numPr>
+        <w:ind w:left="0" w:leftChars="0" w:firstLine="0" w:firstLineChars="0"/>
+        <w:rPr>
+          <w:rFonts w:hint="eastAsia"/>
+          <w:lang w:val="en-US" w:eastAsia="zh-CN"/>
+        </w:rPr>
+      </w:pPr>
+      <w:r>
+        <w:rPr>
+          <w:rFonts w:hint="eastAsia"/>
+          <w:lang w:val="en-US" w:eastAsia="zh-CN"/>
+        </w:rPr>
+        <w:t>nginx.conf   nginx作为反向代理的配置</w:t>
+      </w:r>
+    </w:p>
+    <w:p>
+      <w:pPr>
+        <w:numPr>
+          <w:ilvl w:val="0"/>
+          <w:numId w:val="1"/>
+        </w:numPr>
+        <w:ind w:left="0" w:leftChars="0" w:firstLine="0" w:firstLineChars="0"/>
+        <w:rPr>
+          <w:rFonts w:hint="eastAsia"/>
+          <w:lang w:val="en-US" w:eastAsia="zh-CN"/>
+        </w:rPr>
+      </w:pPr>
+      <w:r>
+        <w:rPr>
+          <w:rFonts w:hint="eastAsia"/>
+          <w:lang w:val="en-US" w:eastAsia="zh-CN"/>
+        </w:rPr>
+        <w:t xml:space="preserve">thirdlibs/pyaes-1.6.0.zip  </w:t>
+      </w:r>
+    </w:p>
+    <w:p>
+      <w:pPr>
+        <w:numPr>
+          <w:ilvl w:val="0"/>
+          <w:numId w:val="0"/>
+        </w:numPr>
+        <w:ind w:leftChars="0" w:firstLine="420" w:firstLineChars="0"/>
+        <w:rPr>
+          <w:rFonts w:hint="eastAsia"/>
+          <w:lang w:val="en-US" w:eastAsia="zh-CN"/>
+        </w:rPr>
+      </w:pPr>
+      <w:r>
+        <w:rPr>
+          <w:rFonts w:hint="eastAsia"/>
+          <w:lang w:val="en-US" w:eastAsia="zh-CN"/>
+        </w:rPr>
+        <w:t>纯pyhon的加解密库，</w:t>
+      </w:r>
+    </w:p>
+    <w:p>
+      <w:pPr>
+        <w:numPr>
+          <w:ilvl w:val="0"/>
+          <w:numId w:val="0"/>
+        </w:numPr>
+        <w:ind w:leftChars="0" w:firstLine="420" w:firstLineChars="0"/>
+        <w:rPr>
+          <w:rFonts w:hint="eastAsia"/>
+          <w:lang w:val="en-US" w:eastAsia="zh-CN"/>
+        </w:rPr>
+      </w:pPr>
+      <w:r>
+        <w:rPr>
+          <w:rFonts w:hint="eastAsia"/>
+          <w:lang w:val="en-US" w:eastAsia="zh-CN"/>
+        </w:rPr>
+        <w:t>Pyaes库的使用说明:https://github.com/ricmoo/pyaes</w:t>
+      </w:r>
+    </w:p>
+    <w:p>
+      <w:pPr>
+        <w:numPr>
+          <w:numId w:val="0"/>
+        </w:numPr>
+        <w:ind w:leftChars="0" w:firstLine="420" w:firstLineChars="0"/>
+        <w:rPr>
+          <w:rFonts w:hint="eastAsia"/>
+          <w:lang w:val="en-US" w:eastAsia="zh-CN"/>
+        </w:rPr>
+      </w:pPr>
+      <w:r>
+        <w:rPr>
+          <w:rFonts w:hint="eastAsia"/>
+          <w:lang w:val="en-US" w:eastAsia="zh-CN"/>
+        </w:rPr>
+        <w:t>pyaes-1.6.0.zip  源代码</w:t>
+      </w:r>
+    </w:p>
+    <w:p>
+      <w:pPr>
+        <w:numPr>
+          <w:numId w:val="0"/>
+        </w:numPr>
+        <w:ind w:leftChars="0" w:firstLine="420" w:firstLineChars="0"/>
+        <w:rPr>
+          <w:rFonts w:hint="eastAsia"/>
+          <w:lang w:val="en-US" w:eastAsia="zh-CN"/>
+        </w:rPr>
+      </w:pPr>
+      <w:r>
+        <w:rPr>
+          <w:rFonts w:hint="eastAsia"/>
+          <w:lang w:val="en-US" w:eastAsia="zh-CN"/>
+        </w:rPr>
+        <w:t>pyaes.rar  可安装的，解压后</w:t>
       </w:r>
       <w:bookmarkStart w:id="0" w:name="_GoBack"/>
       <w:bookmarkEnd w:id="0"/>
+      <w:r>
+        <w:rPr>
+          <w:rFonts w:hint="eastAsia"/>
+          <w:lang w:val="en-US" w:eastAsia="zh-CN"/>
+        </w:rPr>
+        <w:t>直接放在放在</w:t>
+      </w:r>
+      <w:r>
+        <w:rPr>
+          <w:rFonts w:hint="default"/>
+          <w:lang w:val="en-US" w:eastAsia="zh-CN"/>
+        </w:rPr>
+        <w:t>”kbe\res\scripts\common\Lib\site-packages”</w:t>
+      </w:r>
+      <w:r>
+        <w:rPr>
+          <w:rFonts w:hint="eastAsia"/>
+          <w:lang w:val="en-US" w:eastAsia="zh-CN"/>
+        </w:rPr>
+        <w:t>的目录下</w:t>
+      </w:r>
     </w:p>
     <w:sectPr>
       <w:pgSz w:w="11906" w:h="16838"/>
@@ -108,7 +268,7 @@
   <w:docDefaults>
     <w:rPrDefault>
       <w:rPr>
-        <w:rFonts w:asciiTheme="minorHAnsi" w:hAnsiTheme="minorHAnsi" w:eastAsiaTheme="minorEastAsia" w:cstheme="minorBidi"/>
+        <w:rFonts w:ascii="Times New Roman" w:hAnsi="Times New Roman" w:eastAsia="宋体" w:cs="Times New Roman"/>
       </w:rPr>
     </w:rPrDefault>
   </w:docDefaults>
@@ -216,7 +376,7 @@
     <w:lsdException w:unhideWhenUsed="0" w:uiPriority="0" w:semiHidden="0" w:name="HTML Sample"/>
     <w:lsdException w:unhideWhenUsed="0" w:uiPriority="0" w:semiHidden="0" w:name="HTML Typewriter"/>
     <w:lsdException w:unhideWhenUsed="0" w:uiPriority="0" w:semiHidden="0" w:name="HTML Variable"/>
-    <w:lsdException w:unhideWhenUsed="0" w:uiPriority="0" w:name="Normal Table"/>
+    <w:lsdException w:qFormat="1" w:unhideWhenUsed="0" w:uiPriority="0" w:name="Normal Table"/>
     <w:lsdException w:unhideWhenUsed="0" w:uiPriority="0" w:semiHidden="0" w:name="annotation subject"/>
     <w:lsdException w:unhideWhenUsed="0" w:uiPriority="0" w:semiHidden="0" w:name="Table Simple 1"/>
     <w:lsdException w:unhideWhenUsed="0" w:uiPriority="0" w:semiHidden="0" w:name="Table Simple 2"/>
@@ -387,6 +547,7 @@
   <w:style w:type="table" w:default="1" w:styleId="3">
     <w:name w:val="Normal Table"/>
     <w:semiHidden/>
+    <w:qFormat/>
     <w:uiPriority w:val="0"/>
     <w:tblPr>
       <w:tblLayout w:type="fixed"/>

--- a/kbengine_stone_assets/docs/部署文档.docx
+++ b/kbengine_stone_assets/docs/部署文档.docx
@@ -171,6 +171,7 @@
     <w:p>
       <w:pPr>
         <w:numPr>
+          <w:ilvl w:val="0"/>
           <w:numId w:val="0"/>
         </w:numPr>
         <w:ind w:leftChars="0" w:firstLine="420" w:firstLineChars="0"/>
@@ -190,6 +191,7 @@
     <w:p>
       <w:pPr>
         <w:numPr>
+          <w:ilvl w:val="0"/>
           <w:numId w:val="0"/>
         </w:numPr>
         <w:ind w:leftChars="0" w:firstLine="420" w:firstLineChars="0"/>
@@ -203,31 +205,124 @@
           <w:rFonts w:hint="eastAsia"/>
           <w:lang w:val="en-US" w:eastAsia="zh-CN"/>
         </w:rPr>
-        <w:t>pyaes.rar  可安装的，解压后</w:t>
+        <w:t>pyaes.rar  可安装的，解压后直接放在放在</w:t>
+      </w:r>
+      <w:r>
+        <w:rPr>
+          <w:rFonts w:hint="default"/>
+          <w:lang w:val="en-US" w:eastAsia="zh-CN"/>
+        </w:rPr>
+        <w:t>”kbe\res\scripts\common\Lib\site-packages”</w:t>
+      </w:r>
+      <w:r>
+        <w:rPr>
+          <w:rFonts w:hint="eastAsia"/>
+          <w:lang w:val="en-US" w:eastAsia="zh-CN"/>
+        </w:rPr>
+        <w:t>的目录下</w:t>
+      </w:r>
+    </w:p>
+    <w:p>
+      <w:pPr>
+        <w:numPr>
+          <w:ilvl w:val="0"/>
+          <w:numId w:val="0"/>
+        </w:numPr>
+        <w:ind w:leftChars="0" w:firstLine="420" w:firstLineChars="0"/>
+        <w:rPr>
+          <w:rFonts w:hint="eastAsia"/>
+          <w:lang w:val="en-US" w:eastAsia="zh-CN"/>
+        </w:rPr>
+      </w:pPr>
+    </w:p>
+    <w:p>
+      <w:pPr>
+        <w:numPr>
+          <w:ilvl w:val="0"/>
+          <w:numId w:val="0"/>
+        </w:numPr>
+        <w:ind w:leftChars="0" w:firstLine="420" w:firstLineChars="0"/>
+        <w:rPr>
+          <w:rFonts w:hint="eastAsia"/>
+          <w:lang w:val="en-US" w:eastAsia="zh-CN"/>
+        </w:rPr>
+      </w:pPr>
+    </w:p>
+    <w:p>
+      <w:pPr>
+        <w:numPr>
+          <w:ilvl w:val="0"/>
+          <w:numId w:val="0"/>
+        </w:numPr>
+        <w:rPr>
+          <w:rFonts w:hint="eastAsia"/>
+          <w:lang w:val="en-US" w:eastAsia="zh-CN"/>
+        </w:rPr>
+      </w:pPr>
+      <w:r>
+        <w:rPr>
+          <w:rFonts w:hint="eastAsia"/>
+          <w:lang w:val="en-US" w:eastAsia="zh-CN"/>
+        </w:rPr>
+        <w:t>4、客户端连接服务器的IP的修改在cocoscreator_assets\assets\scripts\cc_scripts\Common.js中的SERVER_IP</w:t>
+      </w:r>
+    </w:p>
+    <w:p>
+      <w:pPr>
+        <w:numPr>
+          <w:ilvl w:val="0"/>
+          <w:numId w:val="0"/>
+        </w:numPr>
+        <w:rPr>
+          <w:rFonts w:hint="eastAsia" w:eastAsiaTheme="minorEastAsia"/>
+          <w:lang w:val="en-US" w:eastAsia="zh-CN"/>
+        </w:rPr>
+      </w:pPr>
+      <w:r>
+        <w:rPr>
+          <w:rFonts w:hint="eastAsia" w:eastAsiaTheme="minorEastAsia"/>
+          <w:lang w:val="en-US" w:eastAsia="zh-CN"/>
+        </w:rPr>
+        <w:drawing>
+          <wp:inline distT="0" distB="0" distL="114300" distR="114300">
+            <wp:extent cx="4266565" cy="676275"/>
+            <wp:effectExtent l="0" t="0" r="635" b="9525"/>
+            <wp:docPr id="1" name="图片 1" descr="M1XGX{LL57MD8M2Z}Y7D[XE"/>
+            <wp:cNvGraphicFramePr>
+              <a:graphicFrameLocks xmlns:a="http://schemas.openxmlformats.org/drawingml/2006/main" noChangeAspect="1"/>
+            </wp:cNvGraphicFramePr>
+            <a:graphic xmlns:a="http://schemas.openxmlformats.org/drawingml/2006/main">
+              <a:graphicData uri="http://schemas.openxmlformats.org/drawingml/2006/picture">
+                <pic:pic xmlns:pic="http://schemas.openxmlformats.org/drawingml/2006/picture">
+                  <pic:nvPicPr>
+                    <pic:cNvPr id="1" name="图片 1" descr="M1XGX{LL57MD8M2Z}Y7D[XE"/>
+                    <pic:cNvPicPr>
+                      <a:picLocks noChangeAspect="1"/>
+                    </pic:cNvPicPr>
+                  </pic:nvPicPr>
+                  <pic:blipFill>
+                    <a:blip r:embed="rId4"/>
+                    <a:stretch>
+                      <a:fillRect/>
+                    </a:stretch>
+                  </pic:blipFill>
+                  <pic:spPr>
+                    <a:xfrm>
+                      <a:off x="0" y="0"/>
+                      <a:ext cx="4266565" cy="676275"/>
+                    </a:xfrm>
+                    <a:prstGeom prst="rect">
+                      <a:avLst/>
+                    </a:prstGeom>
+                  </pic:spPr>
+                </pic:pic>
+              </a:graphicData>
+            </a:graphic>
+          </wp:inline>
+        </w:drawing>
       </w:r>
       <w:bookmarkStart w:id="0" w:name="_GoBack"/>
       <w:bookmarkEnd w:id="0"/>
-      <w:r>
-        <w:rPr>
-          <w:rFonts w:hint="eastAsia"/>
-          <w:lang w:val="en-US" w:eastAsia="zh-CN"/>
-        </w:rPr>
-        <w:t>直接放在放在</w:t>
-      </w:r>
-      <w:r>
-        <w:rPr>
-          <w:rFonts w:hint="default"/>
-          <w:lang w:val="en-US" w:eastAsia="zh-CN"/>
-        </w:rPr>
-        <w:t>”kbe\res\scripts\common\Lib\site-packages”</w:t>
-      </w:r>
-      <w:r>
-        <w:rPr>
-          <w:rFonts w:hint="eastAsia"/>
-          <w:lang w:val="en-US" w:eastAsia="zh-CN"/>
-        </w:rPr>
-        <w:t>的目录下</w:t>
-      </w:r>
     </w:p>
     <w:sectPr>
       <w:pgSz w:w="11906" w:h="16838"/>
